--- a/Kısa Özgeçmiş.docx
+++ b/Kısa Özgeçmiş.docx
@@ -1250,6 +1250,11 @@
                                 <w:tab/>
                               </w:r>
                               <w:r>
+                                <w:rPr>
+                                  <w:rFonts w:ascii="Roboto" w:eastAsia="Roboto" w:hAnsi="Roboto" w:cs="Roboto"/>
+                                  <w:color w:val="3D3D3D"/>
+                                  <w:sz w:val="18"/>
+                                </w:rPr>
                                 <w:t>2000-2001</w:t>
                               </w:r>
                             </w:p>
@@ -1362,7 +1367,7 @@
                                   <w:color w:val="3D3D3D"/>
                                   <w:sz w:val="18"/>
                                 </w:rPr>
-                                <w:t xml:space="preserve"> </w:t>
+                                <w:t xml:space="preserve"> – </w:t>
                               </w:r>
                               <w:r>
                                 <w:rPr>
@@ -1370,7 +1375,7 @@
                                   <w:color w:val="3D3D3D"/>
                                   <w:sz w:val="18"/>
                                 </w:rPr>
-                                <w:tab/>
+                                <w:t>Eğit</w:t>
                               </w:r>
                               <w:r>
                                 <w:rPr>
@@ -1378,7 +1383,7 @@
                                   <w:color w:val="3D3D3D"/>
                                   <w:sz w:val="18"/>
                                 </w:rPr>
-                                <w:tab/>
+                                <w:t>men/Öğretmen</w:t>
                               </w:r>
                               <w:r>
                                 <w:rPr>
@@ -1436,7 +1441,7 @@
                                   <w:color w:val="3D3D3D"/>
                                   <w:sz w:val="18"/>
                                 </w:rPr>
-                                <w:t xml:space="preserve"> </w:t>
+                                <w:t xml:space="preserve"> – Eğitmen/Öğretmen</w:t>
                               </w:r>
                               <w:r>
                                 <w:rPr>
@@ -1485,13 +1490,6 @@
                                   <w:sz w:val="18"/>
                                 </w:rPr>
                                 <w:tab/>
-                              </w:r>
-                              <w:r>
-                                <w:rPr>
-                                  <w:rFonts w:ascii="Roboto" w:eastAsia="Roboto" w:hAnsi="Roboto" w:cs="Roboto"/>
-                                  <w:color w:val="3D3D3D"/>
-                                  <w:sz w:val="18"/>
-                                </w:rPr>
                                 <w:t>2021-2023</w:t>
                               </w:r>
                             </w:p>
@@ -1827,22 +1825,7 @@
                                   <w:sz w:val="18"/>
                                 </w:rPr>
                                 <w:tab/>
-                              </w:r>
-                              <w:r>
-                                <w:rPr>
-                                  <w:rFonts w:ascii="Roboto" w:eastAsia="Roboto" w:hAnsi="Roboto" w:cs="Roboto"/>
-                                  <w:color w:val="3D3D3D"/>
-                                  <w:sz w:val="18"/>
-                                </w:rPr>
-                                <w:t>2019-</w:t>
-                              </w:r>
-                              <w:r>
-                                <w:rPr>
-                                  <w:rFonts w:ascii="Roboto" w:eastAsia="Roboto" w:hAnsi="Roboto" w:cs="Roboto"/>
-                                  <w:color w:val="3D3D3D"/>
-                                  <w:sz w:val="18"/>
-                                </w:rPr>
-                                <w:t>2019</w:t>
+                                <w:t>2019-2019</w:t>
                               </w:r>
                             </w:p>
                             <w:p>
@@ -3957,6 +3940,11 @@
                           <w:tab/>
                         </w:r>
                         <w:r>
+                          <w:rPr>
+                            <w:rFonts w:ascii="Roboto" w:eastAsia="Roboto" w:hAnsi="Roboto" w:cs="Roboto"/>
+                            <w:color w:val="3D3D3D"/>
+                            <w:sz w:val="18"/>
+                          </w:rPr>
                           <w:t>2000-2001</w:t>
                         </w:r>
                       </w:p>
@@ -4035,7 +4023,7 @@
                             <w:color w:val="3D3D3D"/>
                             <w:sz w:val="18"/>
                           </w:rPr>
-                          <w:t xml:space="preserve"> </w:t>
+                          <w:t xml:space="preserve"> – </w:t>
                         </w:r>
                         <w:r>
                           <w:rPr>
@@ -4043,7 +4031,7 @@
                             <w:color w:val="3D3D3D"/>
                             <w:sz w:val="18"/>
                           </w:rPr>
-                          <w:tab/>
+                          <w:t>Eğit</w:t>
                         </w:r>
                         <w:r>
                           <w:rPr>
@@ -4051,7 +4039,7 @@
                             <w:color w:val="3D3D3D"/>
                             <w:sz w:val="18"/>
                           </w:rPr>
-                          <w:tab/>
+                          <w:t>men/Öğretmen</w:t>
                         </w:r>
                         <w:r>
                           <w:rPr>
@@ -4092,7 +4080,7 @@
                             <w:color w:val="3D3D3D"/>
                             <w:sz w:val="18"/>
                           </w:rPr>
-                          <w:t xml:space="preserve"> </w:t>
+                          <w:t xml:space="preserve"> – Eğitmen/Öğretmen</w:t>
                         </w:r>
                         <w:r>
                           <w:rPr>
@@ -4141,13 +4129,6 @@
                             <w:sz w:val="18"/>
                           </w:rPr>
                           <w:tab/>
-                        </w:r>
-                        <w:r>
-                          <w:rPr>
-                            <w:rFonts w:ascii="Roboto" w:eastAsia="Roboto" w:hAnsi="Roboto" w:cs="Roboto"/>
-                            <w:color w:val="3D3D3D"/>
-                            <w:sz w:val="18"/>
-                          </w:rPr>
                           <w:t>2021-2023</w:t>
                         </w:r>
                       </w:p>
@@ -4237,22 +4218,7 @@
                             <w:sz w:val="18"/>
                           </w:rPr>
                           <w:tab/>
-                        </w:r>
-                        <w:r>
-                          <w:rPr>
-                            <w:rFonts w:ascii="Roboto" w:eastAsia="Roboto" w:hAnsi="Roboto" w:cs="Roboto"/>
-                            <w:color w:val="3D3D3D"/>
-                            <w:sz w:val="18"/>
-                          </w:rPr>
-                          <w:t>2019-</w:t>
-                        </w:r>
-                        <w:r>
-                          <w:rPr>
-                            <w:rFonts w:ascii="Roboto" w:eastAsia="Roboto" w:hAnsi="Roboto" w:cs="Roboto"/>
-                            <w:color w:val="3D3D3D"/>
-                            <w:sz w:val="18"/>
-                          </w:rPr>
-                          <w:t>2019</w:t>
+                          <w:t>2019-2019</w:t>
                         </w:r>
                       </w:p>
                       <w:p>
